--- a/mysql/5.7.20/mysql-5.7.20安装.docx
+++ b/mysql/5.7.20/mysql-5.7.20安装.docx
@@ -41,7 +41,6 @@
         </w:rPr>
         <w:t>下载并安装</w:t>
       </w:r>
-      <w:proofErr w:type="spellStart"/>
       <w:r>
         <w:rPr>
           <w:rFonts w:ascii="Verdana" w:eastAsia="宋体" w:hAnsi="Verdana" w:cs="宋体"/>
@@ -53,7 +52,6 @@
         </w:rPr>
         <w:t>MySQL</w:t>
       </w:r>
-      <w:proofErr w:type="spellEnd"/>
       <w:r>
         <w:rPr>
           <w:rFonts w:ascii="Verdana" w:eastAsia="宋体" w:hAnsi="Verdana" w:cs="宋体"/>
@@ -116,29 +114,8 @@
           <w:sz w:val="24"/>
           <w:szCs w:val="24"/>
         </w:rPr>
-        <w:t>[</w:t>
-      </w:r>
-      <w:proofErr w:type="spellStart"/>
-      <w:r>
-        <w:rPr>
-          <w:rFonts w:ascii="宋体" w:eastAsia="宋体" w:hAnsi="宋体" w:cs="宋体"/>
-          <w:color w:val="000000"/>
-          <w:sz w:val="24"/>
-          <w:szCs w:val="24"/>
-        </w:rPr>
-        <w:t>root@localhost</w:t>
-      </w:r>
-      <w:proofErr w:type="spellEnd"/>
-      <w:r>
-        <w:rPr>
-          <w:rFonts w:ascii="宋体" w:eastAsia="宋体" w:hAnsi="宋体" w:cs="宋体"/>
-          <w:color w:val="000000"/>
-          <w:sz w:val="24"/>
-          <w:szCs w:val="24"/>
-        </w:rPr>
-        <w:t xml:space="preserve"> ~]# </w:t>
-      </w:r>
-      <w:proofErr w:type="spellStart"/>
+        <w:t xml:space="preserve">[root@localhost ~]# </w:t>
+      </w:r>
       <w:r>
         <w:rPr>
           <w:rFonts w:ascii="宋体" w:eastAsia="宋体" w:hAnsi="宋体" w:cs="宋体"/>
@@ -148,35 +125,14 @@
         </w:rPr>
         <w:t>wget</w:t>
       </w:r>
-      <w:proofErr w:type="spellEnd"/>
-      <w:r>
-        <w:rPr>
-          <w:rFonts w:ascii="宋体" w:eastAsia="宋体" w:hAnsi="宋体" w:cs="宋体"/>
-          <w:color w:val="000000"/>
-          <w:sz w:val="24"/>
-          <w:szCs w:val="24"/>
-        </w:rPr>
-        <w:t xml:space="preserve"> -</w:t>
-      </w:r>
-      <w:proofErr w:type="spellStart"/>
-      <w:r>
-        <w:rPr>
-          <w:rFonts w:ascii="宋体" w:eastAsia="宋体" w:hAnsi="宋体" w:cs="宋体"/>
-          <w:color w:val="000000"/>
-          <w:sz w:val="24"/>
-          <w:szCs w:val="24"/>
-        </w:rPr>
-        <w:t>i</w:t>
-      </w:r>
-      <w:proofErr w:type="spellEnd"/>
-      <w:r>
-        <w:rPr>
-          <w:rFonts w:ascii="宋体" w:eastAsia="宋体" w:hAnsi="宋体" w:cs="宋体"/>
-          <w:color w:val="000000"/>
-          <w:sz w:val="24"/>
-          <w:szCs w:val="24"/>
-        </w:rPr>
-        <w:t xml:space="preserve"> -c http:</w:t>
+      <w:r>
+        <w:rPr>
+          <w:rFonts w:ascii="宋体" w:eastAsia="宋体" w:hAnsi="宋体" w:cs="宋体"/>
+          <w:color w:val="000000"/>
+          <w:sz w:val="24"/>
+          <w:szCs w:val="24"/>
+        </w:rPr>
+        <w:t xml:space="preserve"> -i -c http:</w:t>
       </w:r>
       <w:r>
         <w:rPr>
@@ -314,27 +270,7 @@
           <w:sz w:val="24"/>
           <w:szCs w:val="24"/>
         </w:rPr>
-        <w:t>[</w:t>
-      </w:r>
-      <w:proofErr w:type="spellStart"/>
-      <w:r>
-        <w:rPr>
-          <w:rFonts w:ascii="宋体" w:eastAsia="宋体" w:hAnsi="宋体" w:cs="宋体"/>
-          <w:color w:val="000000"/>
-          <w:sz w:val="24"/>
-          <w:szCs w:val="24"/>
-        </w:rPr>
-        <w:t>root@localhost</w:t>
-      </w:r>
-      <w:proofErr w:type="spellEnd"/>
-      <w:r>
-        <w:rPr>
-          <w:rFonts w:ascii="宋体" w:eastAsia="宋体" w:hAnsi="宋体" w:cs="宋体"/>
-          <w:color w:val="000000"/>
-          <w:sz w:val="24"/>
-          <w:szCs w:val="24"/>
-        </w:rPr>
-        <w:t xml:space="preserve"> ~]# </w:t>
+        <w:t xml:space="preserve">[root@localhost ~]# </w:t>
       </w:r>
       <w:r>
         <w:rPr>
@@ -423,7 +359,6 @@
         </w:rPr>
         <w:t>之后就开始安装</w:t>
       </w:r>
-      <w:proofErr w:type="spellStart"/>
       <w:r>
         <w:rPr>
           <w:rFonts w:ascii="Verdana" w:eastAsia="宋体" w:hAnsi="Verdana" w:cs="宋体"/>
@@ -433,7 +368,6 @@
         </w:rPr>
         <w:t>MySQL</w:t>
       </w:r>
-      <w:proofErr w:type="spellEnd"/>
       <w:r>
         <w:rPr>
           <w:rFonts w:ascii="Verdana" w:eastAsia="宋体" w:hAnsi="Verdana" w:cs="宋体"/>
@@ -483,27 +417,7 @@
           <w:sz w:val="24"/>
           <w:szCs w:val="24"/>
         </w:rPr>
-        <w:t>[</w:t>
-      </w:r>
-      <w:proofErr w:type="spellStart"/>
-      <w:r>
-        <w:rPr>
-          <w:rFonts w:ascii="宋体" w:eastAsia="宋体" w:hAnsi="宋体" w:cs="宋体"/>
-          <w:color w:val="000000"/>
-          <w:sz w:val="24"/>
-          <w:szCs w:val="24"/>
-        </w:rPr>
-        <w:t>root@localhost</w:t>
-      </w:r>
-      <w:proofErr w:type="spellEnd"/>
-      <w:r>
-        <w:rPr>
-          <w:rFonts w:ascii="宋体" w:eastAsia="宋体" w:hAnsi="宋体" w:cs="宋体"/>
-          <w:color w:val="000000"/>
-          <w:sz w:val="24"/>
-          <w:szCs w:val="24"/>
-        </w:rPr>
-        <w:t xml:space="preserve"> ~]# </w:t>
+        <w:t xml:space="preserve">[root@localhost ~]# </w:t>
       </w:r>
       <w:r>
         <w:rPr>
@@ -539,27 +453,7 @@
           <w:sz w:val="24"/>
           <w:szCs w:val="24"/>
         </w:rPr>
-        <w:t xml:space="preserve"> </w:t>
-      </w:r>
-      <w:proofErr w:type="spellStart"/>
-      <w:r>
-        <w:rPr>
-          <w:rFonts w:ascii="宋体" w:eastAsia="宋体" w:hAnsi="宋体" w:cs="宋体"/>
-          <w:color w:val="000000"/>
-          <w:sz w:val="24"/>
-          <w:szCs w:val="24"/>
-        </w:rPr>
-        <w:t>mysql</w:t>
-      </w:r>
-      <w:proofErr w:type="spellEnd"/>
-      <w:r>
-        <w:rPr>
-          <w:rFonts w:ascii="宋体" w:eastAsia="宋体" w:hAnsi="宋体" w:cs="宋体"/>
-          <w:color w:val="000000"/>
-          <w:sz w:val="24"/>
-          <w:szCs w:val="24"/>
-        </w:rPr>
-        <w:t>-community-server</w:t>
+        <w:t xml:space="preserve"> mysql-community-server</w:t>
       </w:r>
     </w:p>
     <w:p>
@@ -594,7 +488,6 @@
         </w:rPr>
         <w:t>这步可能会花些时间，安装完成后就会覆盖掉之前的</w:t>
       </w:r>
-      <w:proofErr w:type="spellStart"/>
       <w:r>
         <w:rPr>
           <w:rFonts w:ascii="Verdana" w:eastAsia="宋体" w:hAnsi="Verdana" w:cs="宋体"/>
@@ -604,7 +497,6 @@
         </w:rPr>
         <w:t>mariadb</w:t>
       </w:r>
-      <w:proofErr w:type="spellEnd"/>
       <w:r>
         <w:rPr>
           <w:rFonts w:ascii="Verdana" w:eastAsia="宋体" w:hAnsi="Verdana" w:cs="宋体"/>
@@ -707,7 +599,6 @@
         </w:rPr>
         <w:t>至此</w:t>
       </w:r>
-      <w:proofErr w:type="spellStart"/>
       <w:r>
         <w:rPr>
           <w:rFonts w:ascii="Verdana" w:eastAsia="宋体" w:hAnsi="Verdana" w:cs="宋体"/>
@@ -717,7 +608,6 @@
         </w:rPr>
         <w:t>MySQL</w:t>
       </w:r>
-      <w:proofErr w:type="spellEnd"/>
       <w:r>
         <w:rPr>
           <w:rFonts w:ascii="Verdana" w:eastAsia="宋体" w:hAnsi="Verdana" w:cs="宋体"/>
@@ -727,7 +617,6 @@
         </w:rPr>
         <w:t>就安装完成了，然后是对</w:t>
       </w:r>
-      <w:proofErr w:type="spellStart"/>
       <w:r>
         <w:rPr>
           <w:rFonts w:ascii="Verdana" w:eastAsia="宋体" w:hAnsi="Verdana" w:cs="宋体"/>
@@ -737,7 +626,6 @@
         </w:rPr>
         <w:t>MySQL</w:t>
       </w:r>
-      <w:proofErr w:type="spellEnd"/>
       <w:r>
         <w:rPr>
           <w:rFonts w:ascii="Verdana" w:eastAsia="宋体" w:hAnsi="Verdana" w:cs="宋体"/>
@@ -774,9 +662,8 @@
           <w:sz w:val="24"/>
           <w:szCs w:val="24"/>
         </w:rPr>
-        <w:t xml:space="preserve">2 </w:t>
-      </w:r>
-      <w:proofErr w:type="spellStart"/>
+        <w:t>2 MySQL</w:t>
+      </w:r>
       <w:r>
         <w:rPr>
           <w:rFonts w:ascii="Verdana" w:eastAsia="宋体" w:hAnsi="Verdana" w:cs="宋体"/>
@@ -786,64 +673,50 @@
           <w:sz w:val="24"/>
           <w:szCs w:val="24"/>
         </w:rPr>
+        <w:t>数据库设置</w:t>
+      </w:r>
+    </w:p>
+    <w:p>
+      <w:pPr>
+        <w:shd w:val="clear" w:color="auto" w:fill="FFFFFF"/>
+        <w:adjustRightInd/>
+        <w:snapToGrid/>
+        <w:spacing w:before="150" w:after="150"/>
+        <w:jc w:val="both"/>
+        <w:rPr>
+          <w:rFonts w:ascii="Verdana" w:eastAsia="宋体" w:hAnsi="Verdana" w:cs="宋体"/>
+          <w:color w:val="000000"/>
+          <w:sz w:val="20"/>
+          <w:szCs w:val="20"/>
+        </w:rPr>
+      </w:pPr>
+      <w:r>
+        <w:rPr>
+          <w:rFonts w:ascii="Verdana" w:eastAsia="宋体" w:hAnsi="Verdana" w:cs="宋体"/>
+          <w:color w:val="000000"/>
+          <w:sz w:val="20"/>
+          <w:szCs w:val="20"/>
+        </w:rPr>
+        <w:t xml:space="preserve">  </w:t>
+      </w:r>
+      <w:r>
+        <w:rPr>
+          <w:rFonts w:ascii="Verdana" w:eastAsia="宋体" w:hAnsi="Verdana" w:cs="宋体"/>
+          <w:color w:val="000000"/>
+          <w:sz w:val="20"/>
+          <w:szCs w:val="20"/>
+        </w:rPr>
+        <w:t>首先启动</w:t>
+      </w:r>
+      <w:r>
+        <w:rPr>
+          <w:rFonts w:ascii="Verdana" w:eastAsia="宋体" w:hAnsi="Verdana" w:cs="宋体"/>
+          <w:color w:val="000000"/>
+          <w:sz w:val="20"/>
+          <w:szCs w:val="20"/>
+        </w:rPr>
         <w:t>MySQL</w:t>
       </w:r>
-      <w:proofErr w:type="spellEnd"/>
-      <w:r>
-        <w:rPr>
-          <w:rFonts w:ascii="Verdana" w:eastAsia="宋体" w:hAnsi="Verdana" w:cs="宋体"/>
-          <w:b/>
-          <w:bCs/>
-          <w:color w:val="000000"/>
-          <w:sz w:val="24"/>
-          <w:szCs w:val="24"/>
-        </w:rPr>
-        <w:t>数据库设置</w:t>
-      </w:r>
-    </w:p>
-    <w:p>
-      <w:pPr>
-        <w:shd w:val="clear" w:color="auto" w:fill="FFFFFF"/>
-        <w:adjustRightInd/>
-        <w:snapToGrid/>
-        <w:spacing w:before="150" w:after="150"/>
-        <w:jc w:val="both"/>
-        <w:rPr>
-          <w:rFonts w:ascii="Verdana" w:eastAsia="宋体" w:hAnsi="Verdana" w:cs="宋体"/>
-          <w:color w:val="000000"/>
-          <w:sz w:val="20"/>
-          <w:szCs w:val="20"/>
-        </w:rPr>
-      </w:pPr>
-      <w:r>
-        <w:rPr>
-          <w:rFonts w:ascii="Verdana" w:eastAsia="宋体" w:hAnsi="Verdana" w:cs="宋体"/>
-          <w:color w:val="000000"/>
-          <w:sz w:val="20"/>
-          <w:szCs w:val="20"/>
-        </w:rPr>
-        <w:t xml:space="preserve">  </w:t>
-      </w:r>
-      <w:r>
-        <w:rPr>
-          <w:rFonts w:ascii="Verdana" w:eastAsia="宋体" w:hAnsi="Verdana" w:cs="宋体"/>
-          <w:color w:val="000000"/>
-          <w:sz w:val="20"/>
-          <w:szCs w:val="20"/>
-        </w:rPr>
-        <w:t>首先启动</w:t>
-      </w:r>
-      <w:proofErr w:type="spellStart"/>
-      <w:r>
-        <w:rPr>
-          <w:rFonts w:ascii="Verdana" w:eastAsia="宋体" w:hAnsi="Verdana" w:cs="宋体"/>
-          <w:color w:val="000000"/>
-          <w:sz w:val="20"/>
-          <w:szCs w:val="20"/>
-        </w:rPr>
-        <w:t>MySQL</w:t>
-      </w:r>
-      <w:proofErr w:type="spellEnd"/>
     </w:p>
     <w:p>
       <w:pPr>
@@ -884,59 +757,8 @@
           <w:sz w:val="24"/>
           <w:szCs w:val="24"/>
         </w:rPr>
-        <w:t>[</w:t>
-      </w:r>
-      <w:proofErr w:type="spellStart"/>
-      <w:r>
-        <w:rPr>
-          <w:rFonts w:ascii="宋体" w:eastAsia="宋体" w:hAnsi="宋体" w:cs="宋体"/>
-          <w:color w:val="000000"/>
-          <w:sz w:val="24"/>
-          <w:szCs w:val="24"/>
-        </w:rPr>
-        <w:t>root@localhost</w:t>
-      </w:r>
-      <w:proofErr w:type="spellEnd"/>
-      <w:r>
-        <w:rPr>
-          <w:rFonts w:ascii="宋体" w:eastAsia="宋体" w:hAnsi="宋体" w:cs="宋体"/>
-          <w:color w:val="000000"/>
-          <w:sz w:val="24"/>
-          <w:szCs w:val="24"/>
-        </w:rPr>
-        <w:t xml:space="preserve"> ~]# </w:t>
-      </w:r>
-      <w:proofErr w:type="spellStart"/>
-      <w:r>
-        <w:rPr>
-          <w:rFonts w:ascii="宋体" w:eastAsia="宋体" w:hAnsi="宋体" w:cs="宋体"/>
-          <w:color w:val="000000"/>
-          <w:sz w:val="24"/>
-          <w:szCs w:val="24"/>
-        </w:rPr>
-        <w:t>systemctl</w:t>
-      </w:r>
-      <w:proofErr w:type="spellEnd"/>
-      <w:r>
-        <w:rPr>
-          <w:rFonts w:ascii="宋体" w:eastAsia="宋体" w:hAnsi="宋体" w:cs="宋体"/>
-          <w:color w:val="000000"/>
-          <w:sz w:val="24"/>
-          <w:szCs w:val="24"/>
-        </w:rPr>
-        <w:t xml:space="preserve"> start  </w:t>
-      </w:r>
-      <w:proofErr w:type="spellStart"/>
-      <w:r>
-        <w:rPr>
-          <w:rFonts w:ascii="宋体" w:eastAsia="宋体" w:hAnsi="宋体" w:cs="宋体"/>
-          <w:color w:val="000000"/>
-          <w:sz w:val="24"/>
-          <w:szCs w:val="24"/>
-        </w:rPr>
-        <w:t>mysqld.service</w:t>
-      </w:r>
-      <w:proofErr w:type="spellEnd"/>
+        <w:t>[root@localhost ~]# systemctl start  mysqld.service</w:t>
+      </w:r>
     </w:p>
     <w:p>
       <w:pPr>
@@ -970,7 +792,6 @@
         </w:rPr>
         <w:t>查看</w:t>
       </w:r>
-      <w:proofErr w:type="spellStart"/>
       <w:r>
         <w:rPr>
           <w:rFonts w:ascii="Verdana" w:eastAsia="宋体" w:hAnsi="Verdana" w:cs="宋体"/>
@@ -980,7 +801,6 @@
         </w:rPr>
         <w:t>MySQL</w:t>
       </w:r>
-      <w:proofErr w:type="spellEnd"/>
       <w:r>
         <w:rPr>
           <w:rFonts w:ascii="Verdana" w:eastAsia="宋体" w:hAnsi="Verdana" w:cs="宋体"/>
@@ -1030,59 +850,8 @@
           <w:sz w:val="24"/>
           <w:szCs w:val="24"/>
         </w:rPr>
-        <w:t>[</w:t>
-      </w:r>
-      <w:proofErr w:type="spellStart"/>
-      <w:r>
-        <w:rPr>
-          <w:rFonts w:ascii="宋体" w:eastAsia="宋体" w:hAnsi="宋体" w:cs="宋体"/>
-          <w:color w:val="000000"/>
-          <w:sz w:val="24"/>
-          <w:szCs w:val="24"/>
-        </w:rPr>
-        <w:t>root@localhost</w:t>
-      </w:r>
-      <w:proofErr w:type="spellEnd"/>
-      <w:r>
-        <w:rPr>
-          <w:rFonts w:ascii="宋体" w:eastAsia="宋体" w:hAnsi="宋体" w:cs="宋体"/>
-          <w:color w:val="000000"/>
-          <w:sz w:val="24"/>
-          <w:szCs w:val="24"/>
-        </w:rPr>
-        <w:t xml:space="preserve"> ~]# </w:t>
-      </w:r>
-      <w:proofErr w:type="spellStart"/>
-      <w:r>
-        <w:rPr>
-          <w:rFonts w:ascii="宋体" w:eastAsia="宋体" w:hAnsi="宋体" w:cs="宋体"/>
-          <w:color w:val="000000"/>
-          <w:sz w:val="24"/>
-          <w:szCs w:val="24"/>
-        </w:rPr>
-        <w:t>systemctl</w:t>
-      </w:r>
-      <w:proofErr w:type="spellEnd"/>
-      <w:r>
-        <w:rPr>
-          <w:rFonts w:ascii="宋体" w:eastAsia="宋体" w:hAnsi="宋体" w:cs="宋体"/>
-          <w:color w:val="000000"/>
-          <w:sz w:val="24"/>
-          <w:szCs w:val="24"/>
-        </w:rPr>
-        <w:t xml:space="preserve"> status </w:t>
-      </w:r>
-      <w:proofErr w:type="spellStart"/>
-      <w:r>
-        <w:rPr>
-          <w:rFonts w:ascii="宋体" w:eastAsia="宋体" w:hAnsi="宋体" w:cs="宋体"/>
-          <w:color w:val="000000"/>
-          <w:sz w:val="24"/>
-          <w:szCs w:val="24"/>
-        </w:rPr>
-        <w:t>mysqld.service</w:t>
-      </w:r>
-      <w:proofErr w:type="spellEnd"/>
+        <w:t>[root@localhost ~]# systemctl status mysqld.service</w:t>
+      </w:r>
     </w:p>
     <w:p>
       <w:pPr>
@@ -1186,7 +955,6 @@
         </w:rPr>
         <w:t>此时</w:t>
       </w:r>
-      <w:proofErr w:type="spellStart"/>
       <w:r>
         <w:rPr>
           <w:rFonts w:ascii="Verdana" w:eastAsia="宋体" w:hAnsi="Verdana" w:cs="宋体"/>
@@ -1196,7 +964,6 @@
         </w:rPr>
         <w:t>MySQL</w:t>
       </w:r>
-      <w:proofErr w:type="spellEnd"/>
       <w:r>
         <w:rPr>
           <w:rFonts w:ascii="Verdana" w:eastAsia="宋体" w:hAnsi="Verdana" w:cs="宋体"/>
@@ -1206,7 +973,6 @@
         </w:rPr>
         <w:t>已经开始正常运行，不过要想进入</w:t>
       </w:r>
-      <w:proofErr w:type="spellStart"/>
       <w:r>
         <w:rPr>
           <w:rFonts w:ascii="Verdana" w:eastAsia="宋体" w:hAnsi="Verdana" w:cs="宋体"/>
@@ -1216,7 +982,6 @@
         </w:rPr>
         <w:t>MySQL</w:t>
       </w:r>
-      <w:proofErr w:type="spellEnd"/>
       <w:r>
         <w:rPr>
           <w:rFonts w:ascii="Verdana" w:eastAsia="宋体" w:hAnsi="Verdana" w:cs="宋体"/>
@@ -1284,29 +1049,8 @@
           <w:sz w:val="24"/>
           <w:szCs w:val="24"/>
         </w:rPr>
-        <w:t>[</w:t>
-      </w:r>
-      <w:proofErr w:type="spellStart"/>
-      <w:r>
-        <w:rPr>
-          <w:rFonts w:ascii="宋体" w:eastAsia="宋体" w:hAnsi="宋体" w:cs="宋体"/>
-          <w:color w:val="000000"/>
-          <w:sz w:val="24"/>
-          <w:szCs w:val="24"/>
-        </w:rPr>
-        <w:t>root@localhost</w:t>
-      </w:r>
-      <w:proofErr w:type="spellEnd"/>
-      <w:r>
-        <w:rPr>
-          <w:rFonts w:ascii="宋体" w:eastAsia="宋体" w:hAnsi="宋体" w:cs="宋体"/>
-          <w:color w:val="000000"/>
-          <w:sz w:val="24"/>
-          <w:szCs w:val="24"/>
-        </w:rPr>
-        <w:t xml:space="preserve"> ~]# </w:t>
-      </w:r>
-      <w:proofErr w:type="spellStart"/>
+        <w:t xml:space="preserve">[root@localhost ~]# </w:t>
+      </w:r>
       <w:r>
         <w:rPr>
           <w:rFonts w:ascii="宋体" w:eastAsia="宋体" w:hAnsi="宋体" w:cs="宋体"/>
@@ -1316,7 +1060,6 @@
         </w:rPr>
         <w:t>grep</w:t>
       </w:r>
-      <w:proofErr w:type="spellEnd"/>
       <w:r>
         <w:rPr>
           <w:rFonts w:ascii="宋体" w:eastAsia="宋体" w:hAnsi="宋体" w:cs="宋体"/>
@@ -1342,19 +1085,8 @@
           <w:sz w:val="24"/>
           <w:szCs w:val="24"/>
         </w:rPr>
-        <w:t xml:space="preserve"> /</w:t>
-      </w:r>
-      <w:proofErr w:type="spellStart"/>
-      <w:r>
-        <w:rPr>
-          <w:rFonts w:ascii="宋体" w:eastAsia="宋体" w:hAnsi="宋体" w:cs="宋体"/>
-          <w:color w:val="000000"/>
-          <w:sz w:val="24"/>
-          <w:szCs w:val="24"/>
-        </w:rPr>
-        <w:t>var/log/mysqld.log</w:t>
-      </w:r>
-      <w:proofErr w:type="spellEnd"/>
+        <w:t xml:space="preserve"> /var/log/mysqld.log</w:t>
+      </w:r>
     </w:p>
     <w:p>
       <w:pPr>
@@ -1497,67 +1229,7 @@
           <w:sz w:val="24"/>
           <w:szCs w:val="24"/>
         </w:rPr>
-        <w:t>[</w:t>
-      </w:r>
-      <w:proofErr w:type="spellStart"/>
-      <w:r>
-        <w:rPr>
-          <w:rFonts w:ascii="宋体" w:eastAsia="宋体" w:hAnsi="宋体" w:cs="宋体"/>
-          <w:color w:val="000000"/>
-          <w:sz w:val="24"/>
-          <w:szCs w:val="24"/>
-        </w:rPr>
-        <w:t>root@localhost</w:t>
-      </w:r>
-      <w:proofErr w:type="spellEnd"/>
-      <w:r>
-        <w:rPr>
-          <w:rFonts w:ascii="宋体" w:eastAsia="宋体" w:hAnsi="宋体" w:cs="宋体"/>
-          <w:color w:val="000000"/>
-          <w:sz w:val="24"/>
-          <w:szCs w:val="24"/>
-        </w:rPr>
-        <w:t xml:space="preserve"> ~]# </w:t>
-      </w:r>
-      <w:proofErr w:type="spellStart"/>
-      <w:r>
-        <w:rPr>
-          <w:rFonts w:ascii="宋体" w:eastAsia="宋体" w:hAnsi="宋体" w:cs="宋体"/>
-          <w:color w:val="000000"/>
-          <w:sz w:val="24"/>
-          <w:szCs w:val="24"/>
-        </w:rPr>
-        <w:t>mysql</w:t>
-      </w:r>
-      <w:proofErr w:type="spellEnd"/>
-      <w:r>
-        <w:rPr>
-          <w:rFonts w:ascii="宋体" w:eastAsia="宋体" w:hAnsi="宋体" w:cs="宋体"/>
-          <w:color w:val="000000"/>
-          <w:sz w:val="24"/>
-          <w:szCs w:val="24"/>
-        </w:rPr>
-        <w:t xml:space="preserve"> -</w:t>
-      </w:r>
-      <w:proofErr w:type="spellStart"/>
-      <w:r>
-        <w:rPr>
-          <w:rFonts w:ascii="宋体" w:eastAsia="宋体" w:hAnsi="宋体" w:cs="宋体"/>
-          <w:color w:val="000000"/>
-          <w:sz w:val="24"/>
-          <w:szCs w:val="24"/>
-        </w:rPr>
-        <w:t>uroot</w:t>
-      </w:r>
-      <w:proofErr w:type="spellEnd"/>
-      <w:r>
-        <w:rPr>
-          <w:rFonts w:ascii="宋体" w:eastAsia="宋体" w:hAnsi="宋体" w:cs="宋体"/>
-          <w:color w:val="000000"/>
-          <w:sz w:val="24"/>
-          <w:szCs w:val="24"/>
-        </w:rPr>
-        <w:t xml:space="preserve"> -p</w:t>
+        <w:t>[root@localhost ~]# mysql -uroot -p</w:t>
       </w:r>
     </w:p>
     <w:p>
@@ -1592,7 +1264,6 @@
         </w:rPr>
         <w:t>输入初始密码，此时不能做任何事情，因为</w:t>
       </w:r>
-      <w:proofErr w:type="spellStart"/>
       <w:r>
         <w:rPr>
           <w:rFonts w:ascii="Verdana" w:eastAsia="宋体" w:hAnsi="Verdana" w:cs="宋体"/>
@@ -1602,7 +1273,6 @@
         </w:rPr>
         <w:t>MySQL</w:t>
       </w:r>
-      <w:proofErr w:type="spellEnd"/>
       <w:r>
         <w:rPr>
           <w:rFonts w:ascii="Verdana" w:eastAsia="宋体" w:hAnsi="Verdana" w:cs="宋体"/>
@@ -1645,25 +1315,14 @@
           <w:szCs w:val="24"/>
         </w:rPr>
       </w:pPr>
-      <w:proofErr w:type="spellStart"/>
-      <w:r>
-        <w:rPr>
-          <w:rFonts w:ascii="宋体" w:eastAsia="宋体" w:hAnsi="宋体" w:cs="宋体"/>
-          <w:color w:val="000000"/>
-          <w:sz w:val="24"/>
-          <w:szCs w:val="24"/>
-        </w:rPr>
-        <w:t>mysql</w:t>
-      </w:r>
-      <w:proofErr w:type="spellEnd"/>
-      <w:r>
-        <w:rPr>
-          <w:rFonts w:ascii="宋体" w:eastAsia="宋体" w:hAnsi="宋体" w:cs="宋体"/>
-          <w:color w:val="000000"/>
-          <w:sz w:val="24"/>
-          <w:szCs w:val="24"/>
-        </w:rPr>
-        <w:t xml:space="preserve">&gt; ALTER USER </w:t>
+      <w:r>
+        <w:rPr>
+          <w:rFonts w:ascii="宋体" w:eastAsia="宋体" w:hAnsi="宋体" w:cs="宋体"/>
+          <w:color w:val="000000"/>
+          <w:sz w:val="24"/>
+          <w:szCs w:val="24"/>
+        </w:rPr>
+        <w:t xml:space="preserve">mysql&gt; ALTER USER </w:t>
       </w:r>
       <w:r>
         <w:rPr>
@@ -1672,9 +1331,17 @@
           <w:sz w:val="24"/>
           <w:szCs w:val="24"/>
         </w:rPr>
-        <w:t>'</w:t>
-      </w:r>
-      <w:proofErr w:type="spellStart"/>
+        <w:t>'root'</w:t>
+      </w:r>
+      <w:r>
+        <w:rPr>
+          <w:rFonts w:ascii="宋体" w:eastAsia="宋体" w:hAnsi="宋体" w:cs="宋体"/>
+          <w:color w:val="000000"/>
+          <w:sz w:val="24"/>
+          <w:szCs w:val="24"/>
+        </w:rPr>
+        <w:t>@</w:t>
+      </w:r>
       <w:r>
         <w:rPr>
           <w:rFonts w:ascii="宋体" w:eastAsia="宋体" w:hAnsi="宋体" w:cs="宋体"/>
@@ -1682,35 +1349,7 @@
           <w:sz w:val="24"/>
           <w:szCs w:val="24"/>
         </w:rPr>
-        <w:t>root'</w:t>
-      </w:r>
-      <w:r>
-        <w:rPr>
-          <w:rFonts w:ascii="宋体" w:eastAsia="宋体" w:hAnsi="宋体" w:cs="宋体"/>
-          <w:color w:val="000000"/>
-          <w:sz w:val="24"/>
-          <w:szCs w:val="24"/>
-        </w:rPr>
-        <w:t>@</w:t>
-      </w:r>
-      <w:r>
-        <w:rPr>
-          <w:rFonts w:ascii="宋体" w:eastAsia="宋体" w:hAnsi="宋体" w:cs="宋体"/>
-          <w:color w:val="800000"/>
-          <w:sz w:val="24"/>
-          <w:szCs w:val="24"/>
-        </w:rPr>
-        <w:t>'localhost</w:t>
-      </w:r>
-      <w:proofErr w:type="spellEnd"/>
-      <w:r>
-        <w:rPr>
-          <w:rFonts w:ascii="宋体" w:eastAsia="宋体" w:hAnsi="宋体" w:cs="宋体"/>
-          <w:color w:val="800000"/>
-          <w:sz w:val="24"/>
-          <w:szCs w:val="24"/>
-        </w:rPr>
-        <w:t>'</w:t>
+        <w:t>'localhost'</w:t>
       </w:r>
       <w:r>
         <w:rPr>
@@ -1865,7 +1504,6 @@
         </w:rPr>
         <w:t>原因是因为</w:t>
       </w:r>
-      <w:proofErr w:type="spellStart"/>
       <w:r>
         <w:rPr>
           <w:rFonts w:ascii="Verdana" w:eastAsia="宋体" w:hAnsi="Verdana" w:cs="宋体"/>
@@ -1875,7 +1513,6 @@
         </w:rPr>
         <w:t>MySQL</w:t>
       </w:r>
-      <w:proofErr w:type="spellEnd"/>
       <w:r>
         <w:rPr>
           <w:rFonts w:ascii="Verdana" w:eastAsia="宋体" w:hAnsi="Verdana" w:cs="宋体"/>
@@ -1885,7 +1522,6 @@
         </w:rPr>
         <w:t>有密码设置的规范，具体是与</w:t>
       </w:r>
-      <w:proofErr w:type="spellStart"/>
       <w:r>
         <w:rPr>
           <w:rFonts w:ascii="Verdana" w:eastAsia="宋体" w:hAnsi="Verdana" w:cs="宋体"/>
@@ -1895,7 +1531,6 @@
         </w:rPr>
         <w:t>validate_password_policy</w:t>
       </w:r>
-      <w:proofErr w:type="spellEnd"/>
       <w:r>
         <w:rPr>
           <w:rFonts w:ascii="Verdana" w:eastAsia="宋体" w:hAnsi="Verdana" w:cs="宋体"/>
@@ -2005,19 +1640,8 @@
           <w:sz w:val="20"/>
           <w:szCs w:val="20"/>
         </w:rPr>
-        <w:t xml:space="preserve">  </w:t>
-      </w:r>
-      <w:proofErr w:type="spellStart"/>
-      <w:r>
-        <w:rPr>
-          <w:rFonts w:ascii="Verdana" w:eastAsia="宋体" w:hAnsi="Verdana" w:cs="宋体"/>
-          <w:color w:val="000000"/>
-          <w:sz w:val="20"/>
-          <w:szCs w:val="20"/>
-        </w:rPr>
-        <w:t>MySQL</w:t>
-      </w:r>
-      <w:proofErr w:type="spellEnd"/>
+        <w:t>  MySQL</w:t>
+      </w:r>
       <w:r>
         <w:rPr>
           <w:rFonts w:ascii="Verdana" w:eastAsia="宋体" w:hAnsi="Verdana" w:cs="宋体"/>
@@ -2133,25 +1757,14 @@
           <w:szCs w:val="24"/>
         </w:rPr>
       </w:pPr>
-      <w:proofErr w:type="spellStart"/>
-      <w:r>
-        <w:rPr>
-          <w:rFonts w:ascii="宋体" w:eastAsia="宋体" w:hAnsi="宋体" w:cs="宋体"/>
-          <w:color w:val="000000"/>
-          <w:sz w:val="24"/>
-          <w:szCs w:val="24"/>
-        </w:rPr>
-        <w:t>mysql</w:t>
-      </w:r>
-      <w:proofErr w:type="spellEnd"/>
-      <w:r>
-        <w:rPr>
-          <w:rFonts w:ascii="宋体" w:eastAsia="宋体" w:hAnsi="宋体" w:cs="宋体"/>
-          <w:color w:val="000000"/>
-          <w:sz w:val="24"/>
-          <w:szCs w:val="24"/>
-        </w:rPr>
-        <w:t xml:space="preserve">&gt; SHOW VARIABLES LIKE </w:t>
+      <w:r>
+        <w:rPr>
+          <w:rFonts w:ascii="宋体" w:eastAsia="宋体" w:hAnsi="宋体" w:cs="宋体"/>
+          <w:color w:val="000000"/>
+          <w:sz w:val="24"/>
+          <w:szCs w:val="24"/>
+        </w:rPr>
+        <w:t xml:space="preserve">mysql&gt; SHOW VARIABLES LIKE </w:t>
       </w:r>
       <w:r>
         <w:rPr>
@@ -2160,27 +1773,7 @@
           <w:sz w:val="24"/>
           <w:szCs w:val="24"/>
         </w:rPr>
-        <w:t>'</w:t>
-      </w:r>
-      <w:proofErr w:type="spellStart"/>
-      <w:r>
-        <w:rPr>
-          <w:rFonts w:ascii="宋体" w:eastAsia="宋体" w:hAnsi="宋体" w:cs="宋体"/>
-          <w:color w:val="800000"/>
-          <w:sz w:val="24"/>
-          <w:szCs w:val="24"/>
-        </w:rPr>
-        <w:t>validate_password</w:t>
-      </w:r>
-      <w:proofErr w:type="spellEnd"/>
-      <w:r>
-        <w:rPr>
-          <w:rFonts w:ascii="宋体" w:eastAsia="宋体" w:hAnsi="宋体" w:cs="宋体"/>
-          <w:color w:val="800000"/>
-          <w:sz w:val="24"/>
-          <w:szCs w:val="24"/>
-        </w:rPr>
-        <w:t>%'</w:t>
+        <w:t>'validate_password%'</w:t>
       </w:r>
       <w:r>
         <w:rPr>
@@ -2274,27 +1867,7 @@
           <w:szCs w:val="24"/>
         </w:rPr>
         <w:lastRenderedPageBreak/>
-        <w:t xml:space="preserve">| </w:t>
-      </w:r>
-      <w:proofErr w:type="spellStart"/>
-      <w:r>
-        <w:rPr>
-          <w:rFonts w:ascii="宋体" w:eastAsia="宋体" w:hAnsi="宋体" w:cs="宋体"/>
-          <w:color w:val="000000"/>
-          <w:sz w:val="24"/>
-          <w:szCs w:val="24"/>
-        </w:rPr>
-        <w:t>Variable_name</w:t>
-      </w:r>
-      <w:proofErr w:type="spellEnd"/>
-      <w:r>
-        <w:rPr>
-          <w:rFonts w:ascii="宋体" w:eastAsia="宋体" w:hAnsi="宋体" w:cs="宋体"/>
-          <w:color w:val="000000"/>
-          <w:sz w:val="24"/>
-          <w:szCs w:val="24"/>
-        </w:rPr>
-        <w:t xml:space="preserve">                        | Value |</w:t>
+        <w:t>| Variable_name                        | Value |</w:t>
       </w:r>
     </w:p>
     <w:p>
@@ -2378,27 +1951,7 @@
           <w:sz w:val="24"/>
           <w:szCs w:val="24"/>
         </w:rPr>
-        <w:t xml:space="preserve">| </w:t>
-      </w:r>
-      <w:proofErr w:type="spellStart"/>
-      <w:r>
-        <w:rPr>
-          <w:rFonts w:ascii="宋体" w:eastAsia="宋体" w:hAnsi="宋体" w:cs="宋体"/>
-          <w:color w:val="000000"/>
-          <w:sz w:val="24"/>
-          <w:szCs w:val="24"/>
-        </w:rPr>
-        <w:t>validate_password_check_user_name</w:t>
-      </w:r>
-      <w:proofErr w:type="spellEnd"/>
-      <w:r>
-        <w:rPr>
-          <w:rFonts w:ascii="宋体" w:eastAsia="宋体" w:hAnsi="宋体" w:cs="宋体"/>
-          <w:color w:val="000000"/>
-          <w:sz w:val="24"/>
-          <w:szCs w:val="24"/>
-        </w:rPr>
-        <w:t xml:space="preserve">    | OFF   |</w:t>
+        <w:t>| validate_password_check_user_name    | OFF   |</w:t>
       </w:r>
     </w:p>
     <w:p>
@@ -2440,27 +1993,7 @@
           <w:sz w:val="24"/>
           <w:szCs w:val="24"/>
         </w:rPr>
-        <w:t xml:space="preserve">| </w:t>
-      </w:r>
-      <w:proofErr w:type="spellStart"/>
-      <w:r>
-        <w:rPr>
-          <w:rFonts w:ascii="宋体" w:eastAsia="宋体" w:hAnsi="宋体" w:cs="宋体"/>
-          <w:color w:val="000000"/>
-          <w:sz w:val="24"/>
-          <w:szCs w:val="24"/>
-        </w:rPr>
-        <w:t>validate_password_dictionary_file</w:t>
-      </w:r>
-      <w:proofErr w:type="spellEnd"/>
-      <w:r>
-        <w:rPr>
-          <w:rFonts w:ascii="宋体" w:eastAsia="宋体" w:hAnsi="宋体" w:cs="宋体"/>
-          <w:color w:val="000000"/>
-          <w:sz w:val="24"/>
-          <w:szCs w:val="24"/>
-        </w:rPr>
-        <w:t xml:space="preserve">    |       |</w:t>
+        <w:t>| validate_password_dictionary_file    |       |</w:t>
       </w:r>
     </w:p>
     <w:p>
@@ -2502,27 +2035,7 @@
           <w:sz w:val="24"/>
           <w:szCs w:val="24"/>
         </w:rPr>
-        <w:t xml:space="preserve">| </w:t>
-      </w:r>
-      <w:proofErr w:type="spellStart"/>
-      <w:r>
-        <w:rPr>
-          <w:rFonts w:ascii="宋体" w:eastAsia="宋体" w:hAnsi="宋体" w:cs="宋体"/>
-          <w:color w:val="000000"/>
-          <w:sz w:val="24"/>
-          <w:szCs w:val="24"/>
-        </w:rPr>
-        <w:t>validate_password_length</w:t>
-      </w:r>
-      <w:proofErr w:type="spellEnd"/>
-      <w:r>
-        <w:rPr>
-          <w:rFonts w:ascii="宋体" w:eastAsia="宋体" w:hAnsi="宋体" w:cs="宋体"/>
-          <w:color w:val="000000"/>
-          <w:sz w:val="24"/>
-          <w:szCs w:val="24"/>
-        </w:rPr>
-        <w:t xml:space="preserve">             | </w:t>
+        <w:t xml:space="preserve">| validate_password_length             | </w:t>
       </w:r>
       <w:r>
         <w:rPr>
@@ -2582,27 +2095,7 @@
           <w:sz w:val="24"/>
           <w:szCs w:val="24"/>
         </w:rPr>
-        <w:t xml:space="preserve">| </w:t>
-      </w:r>
-      <w:proofErr w:type="spellStart"/>
-      <w:r>
-        <w:rPr>
-          <w:rFonts w:ascii="宋体" w:eastAsia="宋体" w:hAnsi="宋体" w:cs="宋体"/>
-          <w:color w:val="000000"/>
-          <w:sz w:val="24"/>
-          <w:szCs w:val="24"/>
-        </w:rPr>
-        <w:t>validate_password_mixed_case_count</w:t>
-      </w:r>
-      <w:proofErr w:type="spellEnd"/>
-      <w:r>
-        <w:rPr>
-          <w:rFonts w:ascii="宋体" w:eastAsia="宋体" w:hAnsi="宋体" w:cs="宋体"/>
-          <w:color w:val="000000"/>
-          <w:sz w:val="24"/>
-          <w:szCs w:val="24"/>
-        </w:rPr>
-        <w:t xml:space="preserve">   | </w:t>
+        <w:t xml:space="preserve">| validate_password_mixed_case_count   | </w:t>
       </w:r>
       <w:r>
         <w:rPr>
@@ -2662,27 +2155,7 @@
           <w:sz w:val="24"/>
           <w:szCs w:val="24"/>
         </w:rPr>
-        <w:t xml:space="preserve">| </w:t>
-      </w:r>
-      <w:proofErr w:type="spellStart"/>
-      <w:r>
-        <w:rPr>
-          <w:rFonts w:ascii="宋体" w:eastAsia="宋体" w:hAnsi="宋体" w:cs="宋体"/>
-          <w:color w:val="000000"/>
-          <w:sz w:val="24"/>
-          <w:szCs w:val="24"/>
-        </w:rPr>
-        <w:t>validate_password_number_count</w:t>
-      </w:r>
-      <w:proofErr w:type="spellEnd"/>
-      <w:r>
-        <w:rPr>
-          <w:rFonts w:ascii="宋体" w:eastAsia="宋体" w:hAnsi="宋体" w:cs="宋体"/>
-          <w:color w:val="000000"/>
-          <w:sz w:val="24"/>
-          <w:szCs w:val="24"/>
-        </w:rPr>
-        <w:t xml:space="preserve">       | </w:t>
+        <w:t xml:space="preserve">| validate_password_number_count       | </w:t>
       </w:r>
       <w:r>
         <w:rPr>
@@ -2742,27 +2215,7 @@
           <w:sz w:val="24"/>
           <w:szCs w:val="24"/>
         </w:rPr>
-        <w:t xml:space="preserve">| </w:t>
-      </w:r>
-      <w:proofErr w:type="spellStart"/>
-      <w:r>
-        <w:rPr>
-          <w:rFonts w:ascii="宋体" w:eastAsia="宋体" w:hAnsi="宋体" w:cs="宋体"/>
-          <w:color w:val="000000"/>
-          <w:sz w:val="24"/>
-          <w:szCs w:val="24"/>
-        </w:rPr>
-        <w:t>validate_password_policy</w:t>
-      </w:r>
-      <w:proofErr w:type="spellEnd"/>
-      <w:r>
-        <w:rPr>
-          <w:rFonts w:ascii="宋体" w:eastAsia="宋体" w:hAnsi="宋体" w:cs="宋体"/>
-          <w:color w:val="000000"/>
-          <w:sz w:val="24"/>
-          <w:szCs w:val="24"/>
-        </w:rPr>
-        <w:t xml:space="preserve">             | LOW   |</w:t>
+        <w:t>| validate_password_policy             | LOW   |</w:t>
       </w:r>
     </w:p>
     <w:p>
@@ -2804,27 +2257,7 @@
           <w:sz w:val="24"/>
           <w:szCs w:val="24"/>
         </w:rPr>
-        <w:t xml:space="preserve">| </w:t>
-      </w:r>
-      <w:proofErr w:type="spellStart"/>
-      <w:r>
-        <w:rPr>
-          <w:rFonts w:ascii="宋体" w:eastAsia="宋体" w:hAnsi="宋体" w:cs="宋体"/>
-          <w:color w:val="000000"/>
-          <w:sz w:val="24"/>
-          <w:szCs w:val="24"/>
-        </w:rPr>
-        <w:t>validate_password_special_char_count</w:t>
-      </w:r>
-      <w:proofErr w:type="spellEnd"/>
-      <w:r>
-        <w:rPr>
-          <w:rFonts w:ascii="宋体" w:eastAsia="宋体" w:hAnsi="宋体" w:cs="宋体"/>
-          <w:color w:val="000000"/>
-          <w:sz w:val="24"/>
-          <w:szCs w:val="24"/>
-        </w:rPr>
-        <w:t xml:space="preserve"> | </w:t>
+        <w:t xml:space="preserve">| validate_password_special_char_count | </w:t>
       </w:r>
       <w:r>
         <w:rPr>
@@ -3079,7 +2512,6 @@
         </w:rPr>
         <w:t>密码的长度是由</w:t>
       </w:r>
-      <w:proofErr w:type="spellStart"/>
       <w:r>
         <w:rPr>
           <w:rFonts w:ascii="Verdana" w:eastAsia="宋体" w:hAnsi="Verdana" w:cs="宋体"/>
@@ -3089,7 +2521,6 @@
         </w:rPr>
         <w:t>validate_password_length</w:t>
       </w:r>
-      <w:proofErr w:type="spellEnd"/>
       <w:r>
         <w:rPr>
           <w:rFonts w:ascii="Verdana" w:eastAsia="宋体" w:hAnsi="Verdana" w:cs="宋体"/>
@@ -3099,7 +2530,6 @@
         </w:rPr>
         <w:t>决定的，而</w:t>
       </w:r>
-      <w:proofErr w:type="spellStart"/>
       <w:r>
         <w:rPr>
           <w:rFonts w:ascii="Verdana" w:eastAsia="宋体" w:hAnsi="Verdana" w:cs="宋体"/>
@@ -3109,7 +2539,6 @@
         </w:rPr>
         <w:t>validate_password_length</w:t>
       </w:r>
-      <w:proofErr w:type="spellEnd"/>
       <w:r>
         <w:rPr>
           <w:rFonts w:ascii="Verdana" w:eastAsia="宋体" w:hAnsi="Verdana" w:cs="宋体"/>
@@ -3152,181 +2581,108 @@
           <w:szCs w:val="24"/>
         </w:rPr>
       </w:pPr>
-      <w:proofErr w:type="spellStart"/>
-      <w:r>
-        <w:rPr>
-          <w:rFonts w:ascii="宋体" w:eastAsia="宋体" w:hAnsi="宋体" w:cs="宋体"/>
-          <w:color w:val="000000"/>
-          <w:sz w:val="24"/>
-          <w:szCs w:val="24"/>
+      <w:r>
+        <w:rPr>
+          <w:rFonts w:ascii="宋体" w:eastAsia="宋体" w:hAnsi="宋体" w:cs="宋体"/>
+          <w:color w:val="000000"/>
+          <w:sz w:val="24"/>
+          <w:szCs w:val="24"/>
+        </w:rPr>
+        <w:t>validate_password_length = validate_password_number_count + validate_password_special_char_count + (</w:t>
+      </w:r>
+      <w:r>
+        <w:rPr>
+          <w:rFonts w:ascii="宋体" w:eastAsia="宋体" w:hAnsi="宋体" w:cs="宋体"/>
+          <w:color w:val="800080"/>
+          <w:sz w:val="24"/>
+          <w:szCs w:val="24"/>
+        </w:rPr>
+        <w:t>2</w:t>
+      </w:r>
+      <w:r>
+        <w:rPr>
+          <w:rFonts w:ascii="宋体" w:eastAsia="宋体" w:hAnsi="宋体" w:cs="宋体"/>
+          <w:color w:val="000000"/>
+          <w:sz w:val="24"/>
+          <w:szCs w:val="24"/>
+        </w:rPr>
+        <w:t xml:space="preserve"> * validate_password_mixed_case_count)</w:t>
+      </w:r>
+    </w:p>
+    <w:p>
+      <w:pPr>
+        <w:shd w:val="clear" w:color="auto" w:fill="FFFFFF"/>
+        <w:adjustRightInd/>
+        <w:snapToGrid/>
+        <w:spacing w:before="150" w:after="150"/>
+        <w:jc w:val="both"/>
+        <w:rPr>
+          <w:rFonts w:ascii="Verdana" w:eastAsia="宋体" w:hAnsi="Verdana" w:cs="宋体"/>
+          <w:color w:val="000000"/>
+          <w:sz w:val="20"/>
+          <w:szCs w:val="20"/>
+        </w:rPr>
+      </w:pPr>
+      <w:r>
+        <w:rPr>
+          <w:rFonts w:ascii="Verdana" w:eastAsia="宋体" w:hAnsi="Verdana" w:cs="宋体"/>
+          <w:color w:val="000000"/>
+          <w:sz w:val="20"/>
+          <w:szCs w:val="20"/>
+        </w:rPr>
+        <w:t> </w:t>
+      </w:r>
+    </w:p>
+    <w:p>
+      <w:pPr>
+        <w:shd w:val="clear" w:color="auto" w:fill="FFFFFF"/>
+        <w:adjustRightInd/>
+        <w:snapToGrid/>
+        <w:spacing w:before="150" w:after="150"/>
+        <w:jc w:val="both"/>
+        <w:rPr>
+          <w:rFonts w:ascii="Verdana" w:eastAsia="宋体" w:hAnsi="Verdana" w:cs="宋体"/>
+          <w:color w:val="000000"/>
+          <w:sz w:val="20"/>
+          <w:szCs w:val="20"/>
+        </w:rPr>
+      </w:pPr>
+      <w:r>
+        <w:rPr>
+          <w:rFonts w:ascii="Verdana" w:eastAsia="宋体" w:hAnsi="Verdana" w:cs="宋体"/>
+          <w:color w:val="000000"/>
+          <w:sz w:val="20"/>
+          <w:szCs w:val="20"/>
+        </w:rPr>
+        <w:t>我的是已经修改过的，初始情况下第一个的值是</w:t>
+      </w:r>
+      <w:r>
+        <w:rPr>
+          <w:rFonts w:ascii="Verdana" w:eastAsia="宋体" w:hAnsi="Verdana" w:cs="宋体"/>
+          <w:color w:val="000000"/>
+          <w:sz w:val="20"/>
+          <w:szCs w:val="20"/>
+        </w:rPr>
+        <w:t>ON</w:t>
+      </w:r>
+      <w:r>
+        <w:rPr>
+          <w:rFonts w:ascii="Verdana" w:eastAsia="宋体" w:hAnsi="Verdana" w:cs="宋体"/>
+          <w:color w:val="000000"/>
+          <w:sz w:val="20"/>
+          <w:szCs w:val="20"/>
+        </w:rPr>
+        <w:t>，</w:t>
+      </w:r>
+      <w:r>
+        <w:rPr>
+          <w:rFonts w:ascii="Verdana" w:eastAsia="宋体" w:hAnsi="Verdana" w:cs="宋体"/>
+          <w:color w:val="000000"/>
+          <w:sz w:val="20"/>
+          <w:szCs w:val="20"/>
         </w:rPr>
         <w:t>validate_password_length</w:t>
       </w:r>
-      <w:proofErr w:type="spellEnd"/>
-      <w:r>
-        <w:rPr>
-          <w:rFonts w:ascii="宋体" w:eastAsia="宋体" w:hAnsi="宋体" w:cs="宋体"/>
-          <w:color w:val="000000"/>
-          <w:sz w:val="24"/>
-          <w:szCs w:val="24"/>
-        </w:rPr>
-        <w:t xml:space="preserve"> = </w:t>
-      </w:r>
-      <w:proofErr w:type="spellStart"/>
-      <w:r>
-        <w:rPr>
-          <w:rFonts w:ascii="宋体" w:eastAsia="宋体" w:hAnsi="宋体" w:cs="宋体"/>
-          <w:color w:val="000000"/>
-          <w:sz w:val="24"/>
-          <w:szCs w:val="24"/>
-        </w:rPr>
-        <w:t>validate_password_number_count</w:t>
-      </w:r>
-      <w:proofErr w:type="spellEnd"/>
-      <w:r>
-        <w:rPr>
-          <w:rFonts w:ascii="宋体" w:eastAsia="宋体" w:hAnsi="宋体" w:cs="宋体"/>
-          <w:color w:val="000000"/>
-          <w:sz w:val="24"/>
-          <w:szCs w:val="24"/>
-        </w:rPr>
-        <w:t xml:space="preserve"> + </w:t>
-      </w:r>
-      <w:proofErr w:type="spellStart"/>
-      <w:r>
-        <w:rPr>
-          <w:rFonts w:ascii="宋体" w:eastAsia="宋体" w:hAnsi="宋体" w:cs="宋体"/>
-          <w:color w:val="000000"/>
-          <w:sz w:val="24"/>
-          <w:szCs w:val="24"/>
-        </w:rPr>
-        <w:t>validate_password_special_char_count</w:t>
-      </w:r>
-      <w:proofErr w:type="spellEnd"/>
-      <w:r>
-        <w:rPr>
-          <w:rFonts w:ascii="宋体" w:eastAsia="宋体" w:hAnsi="宋体" w:cs="宋体"/>
-          <w:color w:val="000000"/>
-          <w:sz w:val="24"/>
-          <w:szCs w:val="24"/>
-        </w:rPr>
-        <w:t xml:space="preserve"> + (</w:t>
-      </w:r>
-      <w:r>
-        <w:rPr>
-          <w:rFonts w:ascii="宋体" w:eastAsia="宋体" w:hAnsi="宋体" w:cs="宋体"/>
-          <w:color w:val="800080"/>
-          <w:sz w:val="24"/>
-          <w:szCs w:val="24"/>
-        </w:rPr>
-        <w:t>2</w:t>
-      </w:r>
-      <w:r>
-        <w:rPr>
-          <w:rFonts w:ascii="宋体" w:eastAsia="宋体" w:hAnsi="宋体" w:cs="宋体"/>
-          <w:color w:val="000000"/>
-          <w:sz w:val="24"/>
-          <w:szCs w:val="24"/>
-        </w:rPr>
-        <w:t xml:space="preserve"> * </w:t>
-      </w:r>
-      <w:proofErr w:type="spellStart"/>
-      <w:r>
-        <w:rPr>
-          <w:rFonts w:ascii="宋体" w:eastAsia="宋体" w:hAnsi="宋体" w:cs="宋体"/>
-          <w:color w:val="000000"/>
-          <w:sz w:val="24"/>
-          <w:szCs w:val="24"/>
-        </w:rPr>
-        <w:t>validate_password_mixed_case_count</w:t>
-      </w:r>
-      <w:proofErr w:type="spellEnd"/>
-      <w:r>
-        <w:rPr>
-          <w:rFonts w:ascii="宋体" w:eastAsia="宋体" w:hAnsi="宋体" w:cs="宋体"/>
-          <w:color w:val="000000"/>
-          <w:sz w:val="24"/>
-          <w:szCs w:val="24"/>
-        </w:rPr>
-        <w:t>)</w:t>
-      </w:r>
-    </w:p>
-    <w:p>
-      <w:pPr>
-        <w:shd w:val="clear" w:color="auto" w:fill="FFFFFF"/>
-        <w:adjustRightInd/>
-        <w:snapToGrid/>
-        <w:spacing w:before="150" w:after="150"/>
-        <w:jc w:val="both"/>
-        <w:rPr>
-          <w:rFonts w:ascii="Verdana" w:eastAsia="宋体" w:hAnsi="Verdana" w:cs="宋体"/>
-          <w:color w:val="000000"/>
-          <w:sz w:val="20"/>
-          <w:szCs w:val="20"/>
-        </w:rPr>
-      </w:pPr>
-      <w:r>
-        <w:rPr>
-          <w:rFonts w:ascii="Verdana" w:eastAsia="宋体" w:hAnsi="Verdana" w:cs="宋体"/>
-          <w:color w:val="000000"/>
-          <w:sz w:val="20"/>
-          <w:szCs w:val="20"/>
-        </w:rPr>
-        <w:t> </w:t>
-      </w:r>
-    </w:p>
-    <w:p>
-      <w:pPr>
-        <w:shd w:val="clear" w:color="auto" w:fill="FFFFFF"/>
-        <w:adjustRightInd/>
-        <w:snapToGrid/>
-        <w:spacing w:before="150" w:after="150"/>
-        <w:jc w:val="both"/>
-        <w:rPr>
-          <w:rFonts w:ascii="Verdana" w:eastAsia="宋体" w:hAnsi="Verdana" w:cs="宋体"/>
-          <w:color w:val="000000"/>
-          <w:sz w:val="20"/>
-          <w:szCs w:val="20"/>
-        </w:rPr>
-      </w:pPr>
-      <w:r>
-        <w:rPr>
-          <w:rFonts w:ascii="Verdana" w:eastAsia="宋体" w:hAnsi="Verdana" w:cs="宋体"/>
-          <w:color w:val="000000"/>
-          <w:sz w:val="20"/>
-          <w:szCs w:val="20"/>
-        </w:rPr>
-        <w:t>我的是已经修改过的，初始情况下第一个的值是</w:t>
-      </w:r>
-      <w:r>
-        <w:rPr>
-          <w:rFonts w:ascii="Verdana" w:eastAsia="宋体" w:hAnsi="Verdana" w:cs="宋体"/>
-          <w:color w:val="000000"/>
-          <w:sz w:val="20"/>
-          <w:szCs w:val="20"/>
-        </w:rPr>
-        <w:t>ON</w:t>
-      </w:r>
-      <w:r>
-        <w:rPr>
-          <w:rFonts w:ascii="Verdana" w:eastAsia="宋体" w:hAnsi="Verdana" w:cs="宋体"/>
-          <w:color w:val="000000"/>
-          <w:sz w:val="20"/>
-          <w:szCs w:val="20"/>
-        </w:rPr>
-        <w:t>，</w:t>
-      </w:r>
-      <w:proofErr w:type="spellStart"/>
-      <w:r>
-        <w:rPr>
-          <w:rFonts w:ascii="Verdana" w:eastAsia="宋体" w:hAnsi="Verdana" w:cs="宋体"/>
-          <w:color w:val="000000"/>
-          <w:sz w:val="20"/>
-          <w:szCs w:val="20"/>
-        </w:rPr>
-        <w:t>validate_password_length</w:t>
-      </w:r>
-      <w:proofErr w:type="spellEnd"/>
       <w:r>
         <w:rPr>
           <w:rFonts w:ascii="Verdana" w:eastAsia="宋体" w:hAnsi="Verdana" w:cs="宋体"/>
@@ -3387,45 +2743,14 @@
           <w:szCs w:val="24"/>
         </w:rPr>
       </w:pPr>
-      <w:proofErr w:type="spellStart"/>
-      <w:r>
-        <w:rPr>
-          <w:rFonts w:ascii="宋体" w:eastAsia="宋体" w:hAnsi="宋体" w:cs="宋体"/>
-          <w:color w:val="000000"/>
-          <w:sz w:val="24"/>
-          <w:szCs w:val="24"/>
-        </w:rPr>
-        <w:t>mysql</w:t>
-      </w:r>
-      <w:proofErr w:type="spellEnd"/>
-      <w:r>
-        <w:rPr>
-          <w:rFonts w:ascii="宋体" w:eastAsia="宋体" w:hAnsi="宋体" w:cs="宋体"/>
-          <w:color w:val="000000"/>
-          <w:sz w:val="24"/>
-          <w:szCs w:val="24"/>
-        </w:rPr>
-        <w:t xml:space="preserve">&gt; set global </w:t>
-      </w:r>
-      <w:proofErr w:type="spellStart"/>
-      <w:r>
-        <w:rPr>
-          <w:rFonts w:ascii="宋体" w:eastAsia="宋体" w:hAnsi="宋体" w:cs="宋体"/>
-          <w:color w:val="000000"/>
-          <w:sz w:val="24"/>
-          <w:szCs w:val="24"/>
-        </w:rPr>
-        <w:t>validate_password_policy</w:t>
-      </w:r>
-      <w:proofErr w:type="spellEnd"/>
-      <w:r>
-        <w:rPr>
-          <w:rFonts w:ascii="宋体" w:eastAsia="宋体" w:hAnsi="宋体" w:cs="宋体"/>
-          <w:color w:val="000000"/>
-          <w:sz w:val="24"/>
-          <w:szCs w:val="24"/>
-        </w:rPr>
-        <w:t>=</w:t>
+      <w:r>
+        <w:rPr>
+          <w:rFonts w:ascii="宋体" w:eastAsia="宋体" w:hAnsi="宋体" w:cs="宋体"/>
+          <w:color w:val="000000"/>
+          <w:sz w:val="24"/>
+          <w:szCs w:val="24"/>
+        </w:rPr>
+        <w:t>mysql&gt; set global validate_password_policy=</w:t>
       </w:r>
       <w:r>
         <w:rPr>
@@ -3478,45 +2803,14 @@
           <w:szCs w:val="24"/>
         </w:rPr>
       </w:pPr>
-      <w:proofErr w:type="spellStart"/>
-      <w:r>
-        <w:rPr>
-          <w:rFonts w:ascii="宋体" w:eastAsia="宋体" w:hAnsi="宋体" w:cs="宋体"/>
-          <w:color w:val="000000"/>
-          <w:sz w:val="24"/>
-          <w:szCs w:val="24"/>
-        </w:rPr>
-        <w:t>mysql</w:t>
-      </w:r>
-      <w:proofErr w:type="spellEnd"/>
-      <w:r>
-        <w:rPr>
-          <w:rFonts w:ascii="宋体" w:eastAsia="宋体" w:hAnsi="宋体" w:cs="宋体"/>
-          <w:color w:val="000000"/>
-          <w:sz w:val="24"/>
-          <w:szCs w:val="24"/>
-        </w:rPr>
-        <w:t xml:space="preserve">&gt; set global </w:t>
-      </w:r>
-      <w:proofErr w:type="spellStart"/>
-      <w:r>
-        <w:rPr>
-          <w:rFonts w:ascii="宋体" w:eastAsia="宋体" w:hAnsi="宋体" w:cs="宋体"/>
-          <w:color w:val="000000"/>
-          <w:sz w:val="24"/>
-          <w:szCs w:val="24"/>
-        </w:rPr>
-        <w:t>validate_password_length</w:t>
-      </w:r>
-      <w:proofErr w:type="spellEnd"/>
-      <w:r>
-        <w:rPr>
-          <w:rFonts w:ascii="宋体" w:eastAsia="宋体" w:hAnsi="宋体" w:cs="宋体"/>
-          <w:color w:val="000000"/>
-          <w:sz w:val="24"/>
-          <w:szCs w:val="24"/>
-        </w:rPr>
-        <w:t>=</w:t>
+      <w:r>
+        <w:rPr>
+          <w:rFonts w:ascii="宋体" w:eastAsia="宋体" w:hAnsi="宋体" w:cs="宋体"/>
+          <w:color w:val="000000"/>
+          <w:sz w:val="24"/>
+          <w:szCs w:val="24"/>
+        </w:rPr>
+        <w:t>mysql&gt; set global validate_password_length=</w:t>
       </w:r>
       <w:r>
         <w:rPr>
@@ -3696,27 +2990,7 @@
           <w:sz w:val="24"/>
           <w:szCs w:val="24"/>
         </w:rPr>
-        <w:t>[</w:t>
-      </w:r>
-      <w:proofErr w:type="spellStart"/>
-      <w:r>
-        <w:rPr>
-          <w:rFonts w:ascii="宋体" w:eastAsia="宋体" w:hAnsi="宋体" w:cs="宋体"/>
-          <w:color w:val="000000"/>
-          <w:sz w:val="24"/>
-          <w:szCs w:val="24"/>
-        </w:rPr>
-        <w:t>root@localhost</w:t>
-      </w:r>
-      <w:proofErr w:type="spellEnd"/>
-      <w:r>
-        <w:rPr>
-          <w:rFonts w:ascii="宋体" w:eastAsia="宋体" w:hAnsi="宋体" w:cs="宋体"/>
-          <w:color w:val="000000"/>
-          <w:sz w:val="24"/>
-          <w:szCs w:val="24"/>
-        </w:rPr>
-        <w:t xml:space="preserve"> ~]# </w:t>
+        <w:t xml:space="preserve">[root@localhost ~]# </w:t>
       </w:r>
       <w:r>
         <w:rPr>
@@ -3773,17 +3047,11 @@
     <w:p>
       <w:pPr>
         <w:spacing w:line="220" w:lineRule="atLeast"/>
-        <w:rPr>
-          <w:rFonts w:hint="eastAsia"/>
-        </w:rPr>
       </w:pPr>
     </w:p>
     <w:p>
       <w:pPr>
         <w:spacing w:line="220" w:lineRule="atLeast"/>
-        <w:rPr>
-          <w:rFonts w:hint="eastAsia"/>
-        </w:rPr>
       </w:pPr>
     </w:p>
     <w:p>
@@ -3805,9 +3073,8 @@
           <w:sz w:val="20"/>
           <w:szCs w:val="20"/>
         </w:rPr>
-        <w:t>#</w:t>
-      </w:r>
-      <w:proofErr w:type="spellStart"/>
+        <w:t>#mysql -u root -proot</w:t>
+      </w:r>
       <w:r>
         <w:rPr>
           <w:rFonts w:ascii="Arial" w:hAnsi="Arial" w:cs="Arial"/>
@@ -3815,9 +3082,9 @@
           <w:sz w:val="20"/>
           <w:szCs w:val="20"/>
         </w:rPr>
-        <w:t>mysql</w:t>
-      </w:r>
-      <w:proofErr w:type="spellEnd"/>
+        <w:br/>
+        <w:t>mysql&gt;use mysql;</w:t>
+      </w:r>
       <w:r>
         <w:rPr>
           <w:rFonts w:ascii="Arial" w:hAnsi="Arial" w:cs="Arial"/>
@@ -3825,9 +3092,9 @@
           <w:sz w:val="20"/>
           <w:szCs w:val="20"/>
         </w:rPr>
-        <w:t xml:space="preserve"> -u root -</w:t>
-      </w:r>
-      <w:proofErr w:type="spellStart"/>
+        <w:br/>
+        <w:t>mysql&gt;update user set host = '%' where user = 'root';</w:t>
+      </w:r>
       <w:r>
         <w:rPr>
           <w:rFonts w:ascii="Arial" w:hAnsi="Arial" w:cs="Arial"/>
@@ -3835,115 +3102,8 @@
           <w:sz w:val="20"/>
           <w:szCs w:val="20"/>
         </w:rPr>
-        <w:t>proot</w:t>
-      </w:r>
-      <w:proofErr w:type="spellEnd"/>
-      <w:r>
-        <w:rPr>
-          <w:rFonts w:ascii="Arial" w:hAnsi="Arial" w:cs="Arial"/>
-          <w:color w:val="4B4B4B"/>
-          <w:sz w:val="20"/>
-          <w:szCs w:val="20"/>
-        </w:rPr>
         <w:br/>
-      </w:r>
-      <w:proofErr w:type="spellStart"/>
-      <w:r>
-        <w:rPr>
-          <w:rFonts w:ascii="Arial" w:hAnsi="Arial" w:cs="Arial"/>
-          <w:color w:val="4B4B4B"/>
-          <w:sz w:val="20"/>
-          <w:szCs w:val="20"/>
-        </w:rPr>
-        <w:t>mysql</w:t>
-      </w:r>
-      <w:proofErr w:type="spellEnd"/>
-      <w:r>
-        <w:rPr>
-          <w:rFonts w:ascii="Arial" w:hAnsi="Arial" w:cs="Arial"/>
-          <w:color w:val="4B4B4B"/>
-          <w:sz w:val="20"/>
-          <w:szCs w:val="20"/>
-        </w:rPr>
-        <w:t xml:space="preserve">&gt;use </w:t>
-      </w:r>
-      <w:proofErr w:type="spellStart"/>
-      <w:r>
-        <w:rPr>
-          <w:rFonts w:ascii="Arial" w:hAnsi="Arial" w:cs="Arial"/>
-          <w:color w:val="4B4B4B"/>
-          <w:sz w:val="20"/>
-          <w:szCs w:val="20"/>
-        </w:rPr>
-        <w:t>mysql</w:t>
-      </w:r>
-      <w:proofErr w:type="spellEnd"/>
-      <w:r>
-        <w:rPr>
-          <w:rFonts w:ascii="Arial" w:hAnsi="Arial" w:cs="Arial"/>
-          <w:color w:val="4B4B4B"/>
-          <w:sz w:val="20"/>
-          <w:szCs w:val="20"/>
-        </w:rPr>
-        <w:t>;</w:t>
-      </w:r>
-      <w:r>
-        <w:rPr>
-          <w:rFonts w:ascii="Arial" w:hAnsi="Arial" w:cs="Arial"/>
-          <w:color w:val="4B4B4B"/>
-          <w:sz w:val="20"/>
-          <w:szCs w:val="20"/>
-        </w:rPr>
-        <w:br/>
-      </w:r>
-      <w:proofErr w:type="spellStart"/>
-      <w:r>
-        <w:rPr>
-          <w:rFonts w:ascii="Arial" w:hAnsi="Arial" w:cs="Arial"/>
-          <w:color w:val="4B4B4B"/>
-          <w:sz w:val="20"/>
-          <w:szCs w:val="20"/>
-        </w:rPr>
-        <w:t>mysql</w:t>
-      </w:r>
-      <w:proofErr w:type="spellEnd"/>
-      <w:r>
-        <w:rPr>
-          <w:rFonts w:ascii="Arial" w:hAnsi="Arial" w:cs="Arial"/>
-          <w:color w:val="4B4B4B"/>
-          <w:sz w:val="20"/>
-          <w:szCs w:val="20"/>
-        </w:rPr>
-        <w:t>&gt;update user set host = '%' where user = 'root';</w:t>
-      </w:r>
-      <w:r>
-        <w:rPr>
-          <w:rFonts w:ascii="Arial" w:hAnsi="Arial" w:cs="Arial"/>
-          <w:color w:val="4B4B4B"/>
-          <w:sz w:val="20"/>
-          <w:szCs w:val="20"/>
-        </w:rPr>
-        <w:br/>
-      </w:r>
-      <w:proofErr w:type="spellStart"/>
-      <w:r>
-        <w:rPr>
-          <w:rFonts w:ascii="Arial" w:hAnsi="Arial" w:cs="Arial"/>
-          <w:color w:val="4B4B4B"/>
-          <w:sz w:val="20"/>
-          <w:szCs w:val="20"/>
-        </w:rPr>
-        <w:t>mysql</w:t>
-      </w:r>
-      <w:proofErr w:type="spellEnd"/>
-      <w:r>
-        <w:rPr>
-          <w:rFonts w:ascii="Arial" w:hAnsi="Arial" w:cs="Arial"/>
-          <w:color w:val="4B4B4B"/>
-          <w:sz w:val="20"/>
-          <w:szCs w:val="20"/>
-        </w:rPr>
-        <w:t>&gt;select host, user from user;</w:t>
+        <w:t>mysql&gt;select host, user from user;</w:t>
       </w:r>
       <w:r>
         <w:rPr>
@@ -4030,7 +3190,6 @@
         </w:rPr>
         <w:t>用户，密码：</w:t>
       </w:r>
-      <w:proofErr w:type="spellStart"/>
       <w:r>
         <w:rPr>
           <w:rFonts w:ascii="Arial" w:hAnsi="Arial" w:cs="Arial"/>
@@ -4040,7 +3199,6 @@
         </w:rPr>
         <w:t>youpassword</w:t>
       </w:r>
-      <w:proofErr w:type="spellEnd"/>
       <w:r>
         <w:rPr>
           <w:rFonts w:ascii="Arial" w:hAnsi="Arial" w:cs="Arial"/>
@@ -4068,7 +3226,6 @@
         </w:rPr>
         <w:t>密码）连接到</w:t>
       </w:r>
-      <w:proofErr w:type="spellStart"/>
       <w:r>
         <w:rPr>
           <w:rFonts w:ascii="Arial" w:hAnsi="Arial" w:cs="Arial"/>
@@ -4078,7 +3235,6 @@
         </w:rPr>
         <w:t>mysql</w:t>
       </w:r>
-      <w:proofErr w:type="spellEnd"/>
       <w:r>
         <w:rPr>
           <w:rFonts w:ascii="Arial" w:hAnsi="Arial" w:cs="Arial"/>
@@ -4109,9 +3265,8 @@
           <w:szCs w:val="20"/>
         </w:rPr>
         <w:lastRenderedPageBreak/>
-        <w:t xml:space="preserve"># </w:t>
-      </w:r>
-      <w:proofErr w:type="spellStart"/>
+        <w:t># mysql -u root -proot </w:t>
+      </w:r>
       <w:r>
         <w:rPr>
           <w:rFonts w:ascii="Arial" w:hAnsi="Arial" w:cs="Arial"/>
@@ -4119,66 +3274,8 @@
           <w:sz w:val="20"/>
           <w:szCs w:val="20"/>
         </w:rPr>
-        <w:t>mysql</w:t>
-      </w:r>
-      <w:proofErr w:type="spellEnd"/>
-      <w:r>
-        <w:rPr>
-          <w:rFonts w:ascii="Arial" w:hAnsi="Arial" w:cs="Arial"/>
-          <w:color w:val="4B4B4B"/>
-          <w:sz w:val="20"/>
-          <w:szCs w:val="20"/>
-        </w:rPr>
-        <w:t xml:space="preserve"> -u root -</w:t>
-      </w:r>
-      <w:proofErr w:type="spellStart"/>
-      <w:r>
-        <w:rPr>
-          <w:rFonts w:ascii="Arial" w:hAnsi="Arial" w:cs="Arial"/>
-          <w:color w:val="4B4B4B"/>
-          <w:sz w:val="20"/>
-          <w:szCs w:val="20"/>
-        </w:rPr>
-        <w:t>proot</w:t>
-      </w:r>
-      <w:proofErr w:type="spellEnd"/>
-      <w:r>
-        <w:rPr>
-          <w:rFonts w:ascii="Arial" w:hAnsi="Arial" w:cs="Arial"/>
-          <w:color w:val="4B4B4B"/>
-          <w:sz w:val="20"/>
-          <w:szCs w:val="20"/>
-        </w:rPr>
-        <w:t> </w:t>
-      </w:r>
-      <w:r>
-        <w:rPr>
-          <w:rFonts w:ascii="Arial" w:hAnsi="Arial" w:cs="Arial"/>
-          <w:color w:val="4B4B4B"/>
-          <w:sz w:val="20"/>
-          <w:szCs w:val="20"/>
-        </w:rPr>
         <w:br/>
-      </w:r>
-      <w:proofErr w:type="spellStart"/>
-      <w:r>
-        <w:rPr>
-          <w:rFonts w:ascii="Arial" w:hAnsi="Arial" w:cs="Arial"/>
-          <w:color w:val="4B4B4B"/>
-          <w:sz w:val="20"/>
-          <w:szCs w:val="20"/>
-        </w:rPr>
-        <w:t>mysql</w:t>
-      </w:r>
-      <w:proofErr w:type="spellEnd"/>
-      <w:r>
-        <w:rPr>
-          <w:rFonts w:ascii="Arial" w:hAnsi="Arial" w:cs="Arial"/>
-          <w:color w:val="4B4B4B"/>
-          <w:sz w:val="20"/>
-          <w:szCs w:val="20"/>
-        </w:rPr>
-        <w:t>&gt;GRANT ALL PRIVILEGES ON *.* TO </w:t>
+        <w:t>mysql&gt;GRANT ALL PRIVILEGES ON *.* TO </w:t>
       </w:r>
       <w:hyperlink r:id="rId11" w:history="1">
         <w:r>
@@ -4198,27 +3295,7 @@
           <w:sz w:val="20"/>
           <w:szCs w:val="20"/>
         </w:rPr>
-        <w:t> IDENTIFIED BY '</w:t>
-      </w:r>
-      <w:proofErr w:type="spellStart"/>
-      <w:r>
-        <w:rPr>
-          <w:rFonts w:ascii="Arial" w:hAnsi="Arial" w:cs="Arial"/>
-          <w:color w:val="4B4B4B"/>
-          <w:sz w:val="20"/>
-          <w:szCs w:val="20"/>
-        </w:rPr>
-        <w:t>youpassword</w:t>
-      </w:r>
-      <w:proofErr w:type="spellEnd"/>
-      <w:r>
-        <w:rPr>
-          <w:rFonts w:ascii="Arial" w:hAnsi="Arial" w:cs="Arial"/>
-          <w:color w:val="4B4B4B"/>
-          <w:sz w:val="20"/>
-          <w:szCs w:val="20"/>
-        </w:rPr>
-        <w:t>' WITH GRANT OPTION;</w:t>
+        <w:t> IDENTIFIED BY 'youpassword' WITH GRANT OPTION;</w:t>
       </w:r>
     </w:p>
     <w:p>
@@ -4258,10 +3335,11 @@
         <w:shd w:val="clear" w:color="auto" w:fill="FFFFFF"/>
         <w:spacing w:before="150" w:beforeAutospacing="0" w:after="150" w:afterAutospacing="0"/>
         <w:rPr>
-          <w:rFonts w:ascii="Verdana" w:hAnsi="Verdana"/>
-          <w:color w:val="4B4B4B"/>
-          <w:sz w:val="20"/>
-          <w:szCs w:val="20"/>
+          <w:rFonts w:ascii="Helvetica" w:hAnsi="Helvetica" w:cs="Helvetica"/>
+          <w:color w:val="FF0000"/>
+          <w:sz w:val="20"/>
+          <w:szCs w:val="20"/>
+          <w:shd w:val="clear" w:color="auto" w:fill="FFFFFF"/>
         </w:rPr>
       </w:pPr>
       <w:r>
@@ -4275,11 +3353,6 @@
         </w:rPr>
         <w:t>FLUSH PRIVILEGES </w:t>
       </w:r>
-    </w:p>
-    <w:p>
-      <w:pPr>
-        <w:spacing w:line="220" w:lineRule="atLeast"/>
-      </w:pPr>
     </w:p>
     <w:sectPr>
       <w:pgSz w:w="11906" w:h="16838"/>
@@ -4577,7 +3650,6 @@
     <w:name w:val="Normal (Web)"/>
     <w:basedOn w:val="a"/>
     <w:uiPriority w:val="99"/>
-    <w:semiHidden/>
     <w:unhideWhenUsed/>
     <w:rsid w:val="00313FD6"/>
     <w:pPr>
